--- a/Rapport_Datavisualisering_Troels Jensen.docx
+++ b/Rapport_Datavisualisering_Troels Jensen.docx
@@ -8,6 +8,7 @@
         <w:spacing w:line="276" w:lineRule="auto"/>
         <w:jc w:val="both"/>
       </w:pPr>
+      <w:bookmarkStart w:id="0" w:name="_GoBack"/>
       <w:r>
         <w:t>Visualisering af data</w:t>
       </w:r>
@@ -43,10 +44,13 @@
       </w:r>
       <w:proofErr w:type="spellEnd"/>
       <w:r>
-        <w:t xml:space="preserve">, </w:t>
-      </w:r>
-      <w:r>
-        <w:t>på datamatiker uddannelsens 4. semester ved Erhvervsakademiet Dania i Skive.</w:t>
+        <w:t xml:space="preserve"> på datamatiker uddannelsens 4. semester</w:t>
+      </w:r>
+      <w:r>
+        <w:t>,</w:t>
+      </w:r>
+      <w:r>
+        <w:t xml:space="preserve"> ved Erhvervsakademiet Dania i Skive.</w:t>
       </w:r>
     </w:p>
     <w:p>
@@ -65,9 +69,6 @@
       </w:r>
       <w:proofErr w:type="spellStart"/>
       <w:r>
-        <w:rPr>
-          <w:i/>
-        </w:rPr>
         <w:t>Unity</w:t>
       </w:r>
       <w:proofErr w:type="spellEnd"/>
@@ -162,7 +163,13 @@
         <w:t>kan</w:t>
       </w:r>
       <w:r>
-        <w:t xml:space="preserve"> implementeres i løsningen. </w:t>
+        <w:t xml:space="preserve"> implementeres i </w:t>
+      </w:r>
+      <w:r>
+        <w:t>løsningsforslaget</w:t>
+      </w:r>
+      <w:r>
+        <w:t xml:space="preserve">. </w:t>
       </w:r>
     </w:p>
     <w:p>
@@ -184,37 +191,43 @@
     </w:p>
     <w:p>
       <w:pPr>
+        <w:spacing w:after="0" w:line="276" w:lineRule="auto"/>
+        <w:jc w:val="both"/>
+      </w:pPr>
+      <w:r>
+        <w:t xml:space="preserve">Til at løse denne opgave </w:t>
+      </w:r>
+      <w:r>
+        <w:t xml:space="preserve">blev der benyttet </w:t>
+      </w:r>
+      <w:r>
+        <w:t>et datasæt</w:t>
+      </w:r>
+      <w:r>
+        <w:t xml:space="preserve">, som kunne beskrive lejeboligmarkedet i Aarhus Kommune. </w:t>
+      </w:r>
+      <w:r>
+        <w:t xml:space="preserve">Inspirationen kom da jeg </w:t>
+      </w:r>
+      <w:r>
+        <w:t xml:space="preserve">selv </w:t>
+      </w:r>
+      <w:r>
+        <w:t xml:space="preserve">har </w:t>
+      </w:r>
+      <w:r>
+        <w:t>erfaring med lange ventetider på netop lejeboliger i Aarhus</w:t>
+      </w:r>
+      <w:r>
+        <w:t xml:space="preserve"> Kommune. </w:t>
+      </w:r>
+    </w:p>
+    <w:p>
+      <w:pPr>
         <w:spacing w:before="240" w:after="0" w:line="276" w:lineRule="auto"/>
         <w:jc w:val="both"/>
       </w:pPr>
       <w:r>
-        <w:t>Til at løse denne opgave valgt jeg at benytte mig af et datasæt</w:t>
-      </w:r>
-      <w:r>
-        <w:t xml:space="preserve">, som kunne beskrive lejeboligmarkedet i Aarhus Kommune. </w:t>
-      </w:r>
-      <w:r>
-        <w:t xml:space="preserve">Inspirationen kom da jeg </w:t>
-      </w:r>
-      <w:r>
-        <w:t xml:space="preserve">selv </w:t>
-      </w:r>
-      <w:r>
-        <w:t xml:space="preserve">har </w:t>
-      </w:r>
-      <w:r>
-        <w:t>erfaring med lange ventetider, på netop lejeboliger i Aarhus</w:t>
-      </w:r>
-      <w:r>
-        <w:t xml:space="preserve"> Kommune. </w:t>
-      </w:r>
-    </w:p>
-    <w:p>
-      <w:pPr>
-        <w:spacing w:before="240" w:after="0" w:line="276" w:lineRule="auto"/>
-        <w:jc w:val="both"/>
-      </w:pPr>
-      <w:r>
         <w:t>Løsningsforslaget give</w:t>
       </w:r>
       <w:r>
@@ -251,7 +264,13 @@
         <w:t xml:space="preserve">. </w:t>
       </w:r>
       <w:r>
-        <w:t xml:space="preserve">Højden af de forskellige søjler er derved en direkte repræsentation af hvor mange der står på venteliste til en lejebolig, i det pågældende postområde. </w:t>
+        <w:t>Højden af de forskellige søjler er derved en direkte repræsentation af hvor mange der står på venteliste til lejebolig</w:t>
+      </w:r>
+      <w:r>
+        <w:t>er</w:t>
+      </w:r>
+      <w:r>
+        <w:t xml:space="preserve">, i det pågældende postområde. </w:t>
       </w:r>
     </w:p>
     <w:p>
@@ -385,7 +404,6 @@
           </wp:anchor>
         </w:drawing>
       </w:r>
-      <w:bookmarkStart w:id="0" w:name="_GoBack"/>
     </w:p>
     <w:p>
       <w:pPr>
@@ -422,20 +440,11 @@
       <w:pPr>
         <w:spacing w:before="240" w:after="0" w:line="276" w:lineRule="auto"/>
         <w:jc w:val="both"/>
-        <w:rPr>
-          <w:color w:val="FF0000"/>
-        </w:rPr>
-      </w:pPr>
-      <w:r>
-        <w:rPr>
-          <w:color w:val="FF0000"/>
-        </w:rPr>
+      </w:pPr>
+      <w:r>
         <w:t>Med den meget store forskel i søjlernes højde, skal antallet af lejeboliger i de forskellige områder også tages for øje.</w:t>
       </w:r>
       <w:r>
-        <w:rPr>
-          <w:color w:val="FF0000"/>
-        </w:rPr>
         <w:t xml:space="preserve"> Antallet af lejeboliger må antages at være markant højere i det centrale Aarhus, sammenlignet med det i Beder eller Tranbjerg. </w:t>
       </w:r>
     </w:p>
@@ -525,15 +534,30 @@
       <w:r>
         <w:t>OpenDat</w:t>
       </w:r>
+      <w:r>
+        <w:t>a</w:t>
+      </w:r>
       <w:proofErr w:type="spellEnd"/>
       <w:r>
         <w:t xml:space="preserve"> portalen kom i flere XML-filer, som indeholdte hhv. selskaber, afdelinger, og ventelister. </w:t>
       </w:r>
       <w:r>
-        <w:t xml:space="preserve">Mens informationen hentet fra RegionMidt </w:t>
-      </w:r>
-      <w:r>
-        <w:t xml:space="preserve">indeholdte postnumre og områdenavne i Aarhus Kommune. </w:t>
+        <w:t>Mens informationen hentet fra RegionMidt</w:t>
+      </w:r>
+      <w:r>
+        <w:t>, som</w:t>
+      </w:r>
+      <w:r>
+        <w:t xml:space="preserve"> </w:t>
+      </w:r>
+      <w:r>
+        <w:t>indeholdte postnumre og områdenavne i Aarhus Kommune</w:t>
+      </w:r>
+      <w:r>
+        <w:t>, blev lagt direkte i databasen</w:t>
+      </w:r>
+      <w:r>
+        <w:t>.</w:t>
       </w:r>
     </w:p>
     <w:p>
@@ -736,7 +760,13 @@
         <w:jc w:val="both"/>
       </w:pPr>
       <w:r>
-        <w:t xml:space="preserve">Ved gennemgang af </w:t>
+        <w:t xml:space="preserve">Ved </w:t>
+      </w:r>
+      <w:r>
+        <w:t>bearbejdning</w:t>
+      </w:r>
+      <w:r>
+        <w:t xml:space="preserve"> af </w:t>
       </w:r>
       <w:r>
         <w:t>XML-</w:t>
@@ -896,6 +926,7 @@
         <w:jc w:val="both"/>
       </w:pPr>
       <w:r>
+        <w:lastRenderedPageBreak/>
         <w:t>Dette bevirker samtidigt at, summeringen af antallet på ventelister på afdelinger</w:t>
       </w:r>
       <w:r>
@@ -905,11 +936,7 @@
         <w:t xml:space="preserve">, ikke nødvendigvis er retvisende. </w:t>
       </w:r>
       <w:r>
-        <w:t xml:space="preserve">Antager man f.eks., at en person ønsker at skrive sig på ventelisten en lejlighed ved afdeling 1, er </w:t>
-      </w:r>
-      <w:r>
-        <w:lastRenderedPageBreak/>
-        <w:t xml:space="preserve">der umiddelbart intet til hindrer for, at personen både skriver jeg på ventelisten til en 2 værelseslejlighed og til en 3 værelseslejlighed. </w:t>
+        <w:t xml:space="preserve">Antager man f.eks., at en person ønsker at skrive sig på ventelisten en lejlighed ved afdeling 1, er der umiddelbart intet til hindrer for, at personen både skriver jeg på ventelisten til en 2 værelseslejlighed og til en 3 værelseslejlighed. </w:t>
       </w:r>
       <w:r>
         <w:t>Dette er ikke direkte forkert, da men kan være interesseret i begge typer af lejligheder, med det giver et misvisende billede af størrelsen af ventelisterne</w:t>
@@ -935,16 +962,141 @@
         <w:t>Fremtidig implementering</w:t>
       </w:r>
     </w:p>
-    <w:bookmarkEnd w:id="0"/>
+    <w:p>
+      <w:pPr>
+        <w:spacing w:line="276" w:lineRule="auto"/>
+        <w:jc w:val="both"/>
+      </w:pPr>
+      <w:r>
+        <w:t xml:space="preserve">Dataene fra </w:t>
+      </w:r>
+      <w:proofErr w:type="spellStart"/>
+      <w:r>
+        <w:t>OpenData</w:t>
+      </w:r>
+      <w:proofErr w:type="spellEnd"/>
+      <w:r>
+        <w:t xml:space="preserve"> portalen </w:t>
+      </w:r>
+      <w:r>
+        <w:t>indeholdte som nævnt informationer om</w:t>
+      </w:r>
+      <w:r>
+        <w:t>kring</w:t>
+      </w:r>
+      <w:r>
+        <w:t xml:space="preserve"> selskaber, afdelinger og ventelister. På </w:t>
+      </w:r>
+      <w:proofErr w:type="spellStart"/>
+      <w:r>
+        <w:t>OpenData</w:t>
+      </w:r>
+      <w:proofErr w:type="spellEnd"/>
+      <w:r>
+        <w:t xml:space="preserve"> portalen er </w:t>
+      </w:r>
+      <w:r>
+        <w:t xml:space="preserve">der dog </w:t>
+      </w:r>
+      <w:r>
+        <w:t xml:space="preserve">tilsyneladende også muligt at indhente data omkring </w:t>
+      </w:r>
+      <w:r>
+        <w:t xml:space="preserve">de specifikke lejemål som er forbundet med de forskellige afdelinger, samt information om til- og fraflytninger fra lejemål. </w:t>
+      </w:r>
+      <w:r>
+        <w:t>Det var for mig desværre ikke muligt at indhente dette data</w:t>
+      </w:r>
+      <w:r>
+        <w:t>.</w:t>
+      </w:r>
+      <w:r>
+        <w:t xml:space="preserve"> </w:t>
+      </w:r>
+      <w:r>
+        <w:t>D</w:t>
+      </w:r>
+      <w:r>
+        <w:t xml:space="preserve">a jeg </w:t>
+      </w:r>
+      <w:r>
+        <w:t xml:space="preserve">forsøgte at indhente </w:t>
+      </w:r>
+      <w:r>
+        <w:t>dataene,</w:t>
+      </w:r>
+      <w:r>
+        <w:t xml:space="preserve"> gav min browser en </w:t>
+      </w:r>
+      <w:r>
+        <w:t>timeout</w:t>
+      </w:r>
+      <w:r>
+        <w:t xml:space="preserve"> fejl</w:t>
+      </w:r>
+      <w:r>
+        <w:t xml:space="preserve">, da det tilsyneladende tog for længe at hente dataene. </w:t>
+      </w:r>
+    </w:p>
+    <w:p>
+      <w:pPr>
+        <w:spacing w:after="0" w:line="276" w:lineRule="auto"/>
+        <w:jc w:val="both"/>
+      </w:pPr>
+      <w:r>
+        <w:t>Havde det været muligt at indhente dette data, kunne løsningsforslaget have set anderledes ud.</w:t>
+      </w:r>
+      <w:r>
+        <w:t xml:space="preserve"> Med denne data kunne man f.eks. </w:t>
+      </w:r>
+      <w:r>
+        <w:t xml:space="preserve">beregne en </w:t>
+      </w:r>
+      <w:r>
+        <w:t>ventetid på lejeboliger i de forskellige postområder</w:t>
+      </w:r>
+      <w:r>
+        <w:t>, eller</w:t>
+      </w:r>
+      <w:r>
+        <w:t xml:space="preserve"> beregne forholdet imellem antallet </w:t>
+      </w:r>
+      <w:r>
+        <w:t xml:space="preserve">på venteliste og antallet af lejeboliger. </w:t>
+      </w:r>
+    </w:p>
     <w:p>
       <w:pPr>
         <w:spacing w:before="240" w:after="0" w:line="276" w:lineRule="auto"/>
         <w:jc w:val="both"/>
-        <w:rPr>
-          <w:b/>
-          <w:sz w:val="24"/>
-        </w:rPr>
-      </w:pPr>
+      </w:pPr>
+      <w:r>
+        <w:t xml:space="preserve">Med det nuværende data fra </w:t>
+      </w:r>
+      <w:proofErr w:type="spellStart"/>
+      <w:r>
+        <w:t>OpenData</w:t>
+      </w:r>
+      <w:proofErr w:type="spellEnd"/>
+      <w:r>
+        <w:t xml:space="preserve"> portalen</w:t>
+      </w:r>
+      <w:r>
+        <w:t xml:space="preserve"> </w:t>
+      </w:r>
+      <w:r>
+        <w:t xml:space="preserve">vil det også være muligt at tilføje andre visuelle repræsentationer til løsningsforslaget; f.eks. </w:t>
+      </w:r>
+      <w:r>
+        <w:t>kan man angive hvilke typer af lejebolig (mht. antal rum, type, osv.) der er størst ventelist</w:t>
+      </w:r>
+      <w:r>
+        <w:t>e på</w:t>
+      </w:r>
+      <w:r>
+        <w:t xml:space="preserve">.  </w:t>
+      </w:r>
+      <w:bookmarkEnd w:id="0"/>
     </w:p>
     <w:sectPr>
       <w:headerReference w:type="default" r:id="rId10"/>
@@ -993,6 +1145,7 @@
         <w:docPartUnique/>
       </w:docPartObj>
     </w:sdtPr>
+    <w:sdtEndPr/>
     <w:sdtContent>
       <w:sdt>
         <w:sdtPr>
@@ -1002,6 +1155,7 @@
             <w:docPartUnique/>
           </w:docPartObj>
         </w:sdtPr>
+        <w:sdtEndPr/>
         <w:sdtContent>
           <w:p>
             <w:pPr>

--- a/Rapport_Datavisualisering_Troels Jensen.docx
+++ b/Rapport_Datavisualisering_Troels Jensen.docx
@@ -9,6 +9,7 @@
         <w:jc w:val="both"/>
       </w:pPr>
       <w:bookmarkStart w:id="0" w:name="_GoBack"/>
+      <w:bookmarkEnd w:id="0"/>
       <w:r>
         <w:t>Visualisering af data</w:t>
       </w:r>
@@ -1096,7 +1097,6 @@
       <w:r>
         <w:t xml:space="preserve">.  </w:t>
       </w:r>
-      <w:bookmarkEnd w:id="0"/>
     </w:p>
     <w:sectPr>
       <w:headerReference w:type="default" r:id="rId10"/>
